--- a/Facial Detection/Project Purpose.docx
+++ b/Facial Detection/Project Purpose.docx
@@ -9,7 +9,7 @@
           <w:noProof/>
         </w:rPr>
         <w:drawing>
-          <wp:anchor distT="0" distB="0" distL="114300" distR="114300" simplePos="0" relativeHeight="251659264" behindDoc="1" locked="0" layoutInCell="1" allowOverlap="1" wp14:anchorId="0274E6E9" wp14:editId="59CB1F75">
+          <wp:anchor distT="0" distB="0" distL="114300" distR="114300" simplePos="0" relativeHeight="251658240" behindDoc="1" locked="0" layoutInCell="1" allowOverlap="1" wp14:anchorId="0274E6E9" wp14:editId="59CB1F75">
             <wp:simplePos x="0" y="0"/>
             <wp:positionH relativeFrom="margin">
               <wp:posOffset>1377950</wp:posOffset>
@@ -674,7 +674,7 @@
           <w:r>
             <w:fldChar w:fldCharType="separate"/>
           </w:r>
-          <w:hyperlink w:anchor="_Toc181633437" w:history="1">
+          <w:hyperlink w:anchor="_Toc181655161" w:history="1">
             <w:r>
               <w:rPr>
                 <w:rStyle w:val="Hiperligao"/>
@@ -701,7 +701,7 @@
                 <w:noProof/>
                 <w:webHidden/>
               </w:rPr>
-              <w:instrText xml:space="preserve"> PAGEREF _Toc181633437 \h </w:instrText>
+              <w:instrText xml:space="preserve"> PAGEREF _Toc181655161 \h </w:instrText>
             </w:r>
             <w:r>
               <w:rPr>
@@ -721,7 +721,7 @@
                 <w:noProof/>
                 <w:webHidden/>
               </w:rPr>
-              <w:t>4</w:t>
+              <w:t>3</w:t>
             </w:r>
             <w:r>
               <w:rPr>
@@ -747,7 +747,7 @@
               <w:lang w:eastAsia="pt-PT"/>
             </w:rPr>
           </w:pPr>
-          <w:hyperlink w:anchor="_Toc181633438" w:history="1">
+          <w:hyperlink w:anchor="_Toc181655162" w:history="1">
             <w:r>
               <w:rPr>
                 <w:rStyle w:val="Hiperligao"/>
@@ -774,7 +774,7 @@
                 <w:noProof/>
                 <w:webHidden/>
               </w:rPr>
-              <w:instrText xml:space="preserve"> PAGEREF _Toc181633438 \h </w:instrText>
+              <w:instrText xml:space="preserve"> PAGEREF _Toc181655162 \h </w:instrText>
             </w:r>
             <w:r>
               <w:rPr>
@@ -794,7 +794,7 @@
                 <w:noProof/>
                 <w:webHidden/>
               </w:rPr>
-              <w:t>4</w:t>
+              <w:t>3</w:t>
             </w:r>
             <w:r>
               <w:rPr>
@@ -820,13 +820,13 @@
               <w:lang w:eastAsia="pt-PT"/>
             </w:rPr>
           </w:pPr>
-          <w:hyperlink w:anchor="_Toc181633439" w:history="1">
+          <w:hyperlink w:anchor="_Toc181655163" w:history="1">
             <w:r>
               <w:rPr>
                 <w:rStyle w:val="Hiperligao"/>
                 <w:noProof/>
               </w:rPr>
-              <w:t>Proposal</w:t>
+              <w:t>Propose</w:t>
             </w:r>
             <w:r>
               <w:rPr>
@@ -847,7 +847,7 @@
                 <w:noProof/>
                 <w:webHidden/>
               </w:rPr>
-              <w:instrText xml:space="preserve"> PAGEREF _Toc181633439 \h </w:instrText>
+              <w:instrText xml:space="preserve"> PAGEREF _Toc181655163 \h </w:instrText>
             </w:r>
             <w:r>
               <w:rPr>
@@ -867,7 +867,7 @@
                 <w:noProof/>
                 <w:webHidden/>
               </w:rPr>
-              <w:t>4</w:t>
+              <w:t>3</w:t>
             </w:r>
             <w:r>
               <w:rPr>
@@ -893,7 +893,7 @@
               <w:lang w:eastAsia="pt-PT"/>
             </w:rPr>
           </w:pPr>
-          <w:hyperlink w:anchor="_Toc181633440" w:history="1">
+          <w:hyperlink w:anchor="_Toc181655164" w:history="1">
             <w:r>
               <w:rPr>
                 <w:rStyle w:val="Hiperligao"/>
@@ -920,7 +920,7 @@
                 <w:noProof/>
                 <w:webHidden/>
               </w:rPr>
-              <w:instrText xml:space="preserve"> PAGEREF _Toc181633440 \h </w:instrText>
+              <w:instrText xml:space="preserve"> PAGEREF _Toc181655164 \h </w:instrText>
             </w:r>
             <w:r>
               <w:rPr>
@@ -940,7 +940,7 @@
                 <w:noProof/>
                 <w:webHidden/>
               </w:rPr>
-              <w:t>4</w:t>
+              <w:t>3</w:t>
             </w:r>
             <w:r>
               <w:rPr>
@@ -967,7 +967,7 @@
               <w:lang w:eastAsia="pt-PT"/>
             </w:rPr>
           </w:pPr>
-          <w:hyperlink w:anchor="_Toc181633441" w:history="1">
+          <w:hyperlink w:anchor="_Toc181655165" w:history="1">
             <w:r>
               <w:rPr>
                 <w:rStyle w:val="Hiperligao"/>
@@ -1012,7 +1012,7 @@
                 <w:noProof/>
                 <w:webHidden/>
               </w:rPr>
-              <w:instrText xml:space="preserve"> PAGEREF _Toc181633441 \h </w:instrText>
+              <w:instrText xml:space="preserve"> PAGEREF _Toc181655165 \h </w:instrText>
             </w:r>
             <w:r>
               <w:rPr>
@@ -1032,7 +1032,7 @@
                 <w:noProof/>
                 <w:webHidden/>
               </w:rPr>
-              <w:t>4</w:t>
+              <w:t>3</w:t>
             </w:r>
             <w:r>
               <w:rPr>
@@ -1059,7 +1059,7 @@
               <w:lang w:eastAsia="pt-PT"/>
             </w:rPr>
           </w:pPr>
-          <w:hyperlink w:anchor="_Toc181633442" w:history="1">
+          <w:hyperlink w:anchor="_Toc181655166" w:history="1">
             <w:r>
               <w:rPr>
                 <w:rStyle w:val="Hiperligao"/>
@@ -1104,7 +1104,7 @@
                 <w:noProof/>
                 <w:webHidden/>
               </w:rPr>
-              <w:instrText xml:space="preserve"> PAGEREF _Toc181633442 \h </w:instrText>
+              <w:instrText xml:space="preserve"> PAGEREF _Toc181655166 \h </w:instrText>
             </w:r>
             <w:r>
               <w:rPr>
@@ -1124,7 +1124,7 @@
                 <w:noProof/>
                 <w:webHidden/>
               </w:rPr>
-              <w:t>4</w:t>
+              <w:t>3</w:t>
             </w:r>
             <w:r>
               <w:rPr>
@@ -1151,7 +1151,7 @@
               <w:lang w:eastAsia="pt-PT"/>
             </w:rPr>
           </w:pPr>
-          <w:hyperlink w:anchor="_Toc181633443" w:history="1">
+          <w:hyperlink w:anchor="_Toc181655167" w:history="1">
             <w:r>
               <w:rPr>
                 <w:rStyle w:val="Hiperligao"/>
@@ -1196,7 +1196,7 @@
                 <w:noProof/>
                 <w:webHidden/>
               </w:rPr>
-              <w:instrText xml:space="preserve"> PAGEREF _Toc181633443 \h </w:instrText>
+              <w:instrText xml:space="preserve"> PAGEREF _Toc181655167 \h </w:instrText>
             </w:r>
             <w:r>
               <w:rPr>
@@ -1216,7 +1216,7 @@
                 <w:noProof/>
                 <w:webHidden/>
               </w:rPr>
-              <w:t>4</w:t>
+              <w:t>3</w:t>
             </w:r>
             <w:r>
               <w:rPr>
@@ -1243,7 +1243,7 @@
               <w:lang w:eastAsia="pt-PT"/>
             </w:rPr>
           </w:pPr>
-          <w:hyperlink w:anchor="_Toc181633444" w:history="1">
+          <w:hyperlink w:anchor="_Toc181655168" w:history="1">
             <w:r>
               <w:rPr>
                 <w:rStyle w:val="Hiperligao"/>
@@ -1288,7 +1288,80 @@
                 <w:noProof/>
                 <w:webHidden/>
               </w:rPr>
-              <w:instrText xml:space="preserve"> PAGEREF _Toc181633444 \h </w:instrText>
+              <w:instrText xml:space="preserve"> PAGEREF _Toc181655168 \h </w:instrText>
+            </w:r>
+            <w:r>
+              <w:rPr>
+                <w:noProof/>
+                <w:webHidden/>
+              </w:rPr>
+            </w:r>
+            <w:r>
+              <w:rPr>
+                <w:noProof/>
+                <w:webHidden/>
+              </w:rPr>
+              <w:fldChar w:fldCharType="separate"/>
+            </w:r>
+            <w:r>
+              <w:rPr>
+                <w:noProof/>
+                <w:webHidden/>
+              </w:rPr>
+              <w:t>3</w:t>
+            </w:r>
+            <w:r>
+              <w:rPr>
+                <w:noProof/>
+                <w:webHidden/>
+              </w:rPr>
+              <w:fldChar w:fldCharType="end"/>
+            </w:r>
+          </w:hyperlink>
+        </w:p>
+        <w:p>
+          <w:pPr>
+            <w:pStyle w:val="ndice1"/>
+            <w:tabs>
+              <w:tab w:val="right" w:leader="dot" w:pos="8494"/>
+            </w:tabs>
+            <w:rPr>
+              <w:rFonts w:asciiTheme="minorHAnsi" w:eastAsiaTheme="minorEastAsia" w:hAnsiTheme="minorHAnsi"/>
+              <w:noProof/>
+              <w:color w:val="auto"/>
+              <w:sz w:val="24"/>
+              <w:szCs w:val="24"/>
+              <w:lang w:eastAsia="pt-PT"/>
+            </w:rPr>
+          </w:pPr>
+          <w:hyperlink w:anchor="_Toc181655169" w:history="1">
+            <w:r>
+              <w:rPr>
+                <w:rStyle w:val="Hiperligao"/>
+                <w:noProof/>
+              </w:rPr>
+              <w:t>References</w:t>
+            </w:r>
+            <w:r>
+              <w:rPr>
+                <w:noProof/>
+                <w:webHidden/>
+              </w:rPr>
+              <w:tab/>
+            </w:r>
+            <w:r>
+              <w:rPr>
+                <w:noProof/>
+                <w:webHidden/>
+              </w:rPr>
+              <w:fldChar w:fldCharType="begin"/>
+            </w:r>
+            <w:r>
+              <w:rPr>
+                <w:noProof/>
+                <w:webHidden/>
+              </w:rPr>
+              <w:instrText xml:space="preserve"> PAGEREF _Toc181655169 \h </w:instrText>
             </w:r>
             <w:r>
               <w:rPr>
@@ -1321,79 +1394,6 @@
         </w:p>
         <w:p>
           <w:pPr>
-            <w:pStyle w:val="ndice1"/>
-            <w:tabs>
-              <w:tab w:val="right" w:leader="dot" w:pos="8494"/>
-            </w:tabs>
-            <w:rPr>
-              <w:rFonts w:asciiTheme="minorHAnsi" w:eastAsiaTheme="minorEastAsia" w:hAnsiTheme="minorHAnsi"/>
-              <w:noProof/>
-              <w:color w:val="auto"/>
-              <w:sz w:val="24"/>
-              <w:szCs w:val="24"/>
-              <w:lang w:eastAsia="pt-PT"/>
-            </w:rPr>
-          </w:pPr>
-          <w:hyperlink w:anchor="_Toc181633445" w:history="1">
-            <w:r>
-              <w:rPr>
-                <w:rStyle w:val="Hiperligao"/>
-                <w:noProof/>
-              </w:rPr>
-              <w:t>References</w:t>
-            </w:r>
-            <w:r>
-              <w:rPr>
-                <w:noProof/>
-                <w:webHidden/>
-              </w:rPr>
-              <w:tab/>
-            </w:r>
-            <w:r>
-              <w:rPr>
-                <w:noProof/>
-                <w:webHidden/>
-              </w:rPr>
-              <w:fldChar w:fldCharType="begin"/>
-            </w:r>
-            <w:r>
-              <w:rPr>
-                <w:noProof/>
-                <w:webHidden/>
-              </w:rPr>
-              <w:instrText xml:space="preserve"> PAGEREF _Toc181633445 \h </w:instrText>
-            </w:r>
-            <w:r>
-              <w:rPr>
-                <w:noProof/>
-                <w:webHidden/>
-              </w:rPr>
-            </w:r>
-            <w:r>
-              <w:rPr>
-                <w:noProof/>
-                <w:webHidden/>
-              </w:rPr>
-              <w:fldChar w:fldCharType="separate"/>
-            </w:r>
-            <w:r>
-              <w:rPr>
-                <w:noProof/>
-                <w:webHidden/>
-              </w:rPr>
-              <w:t>5</w:t>
-            </w:r>
-            <w:r>
-              <w:rPr>
-                <w:noProof/>
-                <w:webHidden/>
-              </w:rPr>
-              <w:fldChar w:fldCharType="end"/>
-            </w:r>
-          </w:hyperlink>
-        </w:p>
-        <w:p>
-          <w:pPr>
             <w:tabs>
               <w:tab w:val="left" w:pos="2916"/>
             </w:tabs>
@@ -1592,22 +1592,6 @@
           <w:rFonts w:cs="Times New Roman"/>
           <w:szCs w:val="24"/>
         </w:rPr>
-      </w:pPr>
-    </w:p>
-    <w:p>
-      <w:pPr>
-        <w:rPr>
-          <w:rFonts w:cs="Times New Roman"/>
-          <w:szCs w:val="24"/>
-        </w:rPr>
-      </w:pPr>
-    </w:p>
-    <w:p>
-      <w:pPr>
-        <w:rPr>
-          <w:rFonts w:cs="Times New Roman"/>
-          <w:szCs w:val="24"/>
-        </w:rPr>
         <w:sectPr>
           <w:pgSz w:w="11906" w:h="16838"/>
           <w:pgMar w:top="1417" w:right="1701" w:bottom="1417" w:left="1701" w:header="708" w:footer="708" w:gutter="0"/>
@@ -1620,7 +1604,7 @@
       <w:pPr>
         <w:pStyle w:val="Ttulo1"/>
       </w:pPr>
-      <w:bookmarkStart w:id="2" w:name="_Toc181633437"/>
+      <w:bookmarkStart w:id="2" w:name="_Toc181655161"/>
       <w:r>
         <w:lastRenderedPageBreak/>
         <w:t>Introduction</w:t>
@@ -1630,8 +1614,9 @@
     <w:p>
       <w:pPr>
         <w:pStyle w:val="Ttulo2"/>
-      </w:pPr>
-      <w:bookmarkStart w:id="3" w:name="_Toc181633438"/>
+        <w:ind w:firstLine="360"/>
+      </w:pPr>
+      <w:bookmarkStart w:id="3" w:name="_Toc181655162"/>
       <w:r>
         <w:t>Motivation</w:t>
       </w:r>
@@ -2087,12 +2072,18 @@
     <w:p>
       <w:pPr>
         <w:pStyle w:val="Ttulo2"/>
-      </w:pPr>
-      <w:bookmarkStart w:id="4" w:name="_Toc181633439"/>
-      <w:r>
-        <w:t>Proposal</w:t>
+        <w:ind w:firstLine="360"/>
+      </w:pPr>
+      <w:bookmarkStart w:id="4" w:name="_Toc181655163"/>
+      <w:proofErr w:type="spellStart"/>
+      <w:r>
+        <w:t>Pro</w:t>
+      </w:r>
+      <w:r>
+        <w:t>pose</w:t>
       </w:r>
       <w:bookmarkEnd w:id="4"/>
+      <w:proofErr w:type="spellEnd"/>
     </w:p>
     <w:p>
       <w:pPr>
@@ -2879,7 +2870,7 @@
       <w:pPr>
         <w:pStyle w:val="Ttulo1"/>
       </w:pPr>
-      <w:bookmarkStart w:id="5" w:name="_Toc181633440"/>
+      <w:bookmarkStart w:id="5" w:name="_Toc181655164"/>
       <w:proofErr w:type="spellStart"/>
       <w:r>
         <w:t>Related</w:t>
@@ -2898,7 +2889,7 @@
           <w:numId w:val="5"/>
         </w:numPr>
       </w:pPr>
-      <w:bookmarkStart w:id="6" w:name="_Toc181633441"/>
+      <w:bookmarkStart w:id="6" w:name="_Toc181655165"/>
       <w:r>
         <w:t>YOLO (</w:t>
       </w:r>
@@ -3265,7 +3256,7 @@
           <w:numId w:val="5"/>
         </w:numPr>
       </w:pPr>
-      <w:bookmarkStart w:id="7" w:name="_Toc181633442"/>
+      <w:bookmarkStart w:id="7" w:name="_Toc181655166"/>
       <w:proofErr w:type="spellStart"/>
       <w:r>
         <w:t>Faster</w:t>
@@ -3602,7 +3593,7 @@
           <w:numId w:val="5"/>
         </w:numPr>
       </w:pPr>
-      <w:bookmarkStart w:id="8" w:name="_Toc181633443"/>
+      <w:bookmarkStart w:id="8" w:name="_Toc181655167"/>
       <w:r>
         <w:t xml:space="preserve">SSD (Single Shot </w:t>
       </w:r>
@@ -3889,7 +3880,7 @@
           <w:numId w:val="5"/>
         </w:numPr>
       </w:pPr>
-      <w:bookmarkStart w:id="9" w:name="_Toc181633444"/>
+      <w:bookmarkStart w:id="9" w:name="_Toc181655168"/>
       <w:r>
         <w:t xml:space="preserve">Data </w:t>
       </w:r>
@@ -4255,7 +4246,7 @@
       <w:pPr>
         <w:pStyle w:val="Ttulo1"/>
       </w:pPr>
-      <w:bookmarkStart w:id="10" w:name="_Toc181633445"/>
+      <w:bookmarkStart w:id="10" w:name="_Toc181655169"/>
       <w:proofErr w:type="spellStart"/>
       <w:r>
         <w:lastRenderedPageBreak/>
@@ -4281,6 +4272,7 @@
             <w:docPart w:val="DefaultPlaceholder_-1854013440"/>
           </w:placeholder>
         </w:sdtPr>
+        <w:sdtEndPr/>
         <w:sdtContent>
           <w:proofErr w:type="spellStart"/>
           <w:r>
@@ -4634,6 +4626,7 @@
           <w:docPart w:val="DefaultPlaceholder_-1854013440"/>
         </w:placeholder>
       </w:sdtPr>
+      <w:sdtEndPr/>
       <w:sdtContent>
         <w:p>
           <w:pPr>
@@ -4879,6 +4872,7 @@
           <w:docPart w:val="DefaultPlaceholder_-1854013440"/>
         </w:placeholder>
       </w:sdtPr>
+      <w:sdtEndPr/>
       <w:sdtContent>
         <w:p>
           <w:pPr>
@@ -5076,6 +5070,7 @@
           <w:docPart w:val="DefaultPlaceholder_-1854013440"/>
         </w:placeholder>
       </w:sdtPr>
+      <w:sdtEndPr/>
       <w:sdtContent>
         <w:p>
           <w:proofErr w:type="spellStart"/>
@@ -5273,6 +5268,13 @@
       <w:r>
         <w:continuationSeparator/>
       </w:r>
+    </w:p>
+  </w:endnote>
+  <w:endnote w:type="continuationNotice" w:id="1">
+    <w:p>
+      <w:pPr>
+        <w:spacing w:after="0" w:line="240" w:lineRule="auto"/>
+      </w:pPr>
     </w:p>
   </w:endnote>
 </w:endnotes>
@@ -5346,6 +5348,7 @@
       <w:dataBinding w:prefixMappings="xmlns:ns0='http://purl.org/dc/elements/1.1/' xmlns:ns1='http://schemas.openxmlformats.org/package/2006/metadata/core-properties' " w:xpath="/ns1:coreProperties[1]/ns0:creator[1]" w:storeItemID="{6C3C8BC8-F283-45AE-878A-BAB7291924A1}"/>
       <w:text/>
     </w:sdtPr>
+    <w:sdtEndPr/>
     <w:sdtContent>
       <w:p>
         <w:pPr>
@@ -5360,7 +5363,21 @@
             <w:sz w:val="14"/>
             <w:szCs w:val="16"/>
           </w:rPr>
-          <w:t xml:space="preserve">Lucas Limpens e </w:t>
+          <w:t xml:space="preserve">Lucas Limpens </w:t>
+        </w:r>
+        <w:r>
+          <w:rPr>
+            <w:sz w:val="14"/>
+            <w:szCs w:val="16"/>
+          </w:rPr>
+          <w:t>&amp;</w:t>
+        </w:r>
+        <w:r>
+          <w:rPr>
+            <w:sz w:val="14"/>
+            <w:szCs w:val="16"/>
+          </w:rPr>
+          <w:t xml:space="preserve"> </w:t>
         </w:r>
         <w:r>
           <w:rPr>
@@ -5411,6 +5428,13 @@
       </w:r>
     </w:p>
   </w:footnote>
+  <w:footnote w:type="continuationNotice" w:id="1">
+    <w:p>
+      <w:pPr>
+        <w:spacing w:after="0" w:line="240" w:lineRule="auto"/>
+      </w:pPr>
+    </w:p>
+  </w:footnote>
 </w:footnotes>
 </file>
 
@@ -5431,6 +5455,7 @@
       <w:dataBinding w:prefixMappings="xmlns:ns0='http://schemas.openxmlformats.org/officeDocument/2006/extended-properties' " w:xpath="/ns0:Properties[1]/ns0:Company[1]" w:storeItemID="{6668398D-A668-4E3E-A5EB-62B293D839F1}"/>
       <w:text/>
     </w:sdtPr>
+    <w:sdtEndPr/>
     <w:sdtContent>
       <w:p>
         <w:pPr>
@@ -5440,19 +5465,53 @@
             <w:szCs w:val="12"/>
           </w:rPr>
         </w:pPr>
+        <w:proofErr w:type="spellStart"/>
         <w:r>
           <w:rPr>
             <w:sz w:val="14"/>
             <w:szCs w:val="12"/>
           </w:rPr>
-          <w:t xml:space="preserve">Catholic University of Portugal </w:t>
+          <w:t>Catholic</w:t>
         </w:r>
+        <w:proofErr w:type="spellEnd"/>
         <w:r>
           <w:rPr>
             <w:sz w:val="14"/>
             <w:szCs w:val="12"/>
           </w:rPr>
-          <w:t>- Braga</w:t>
+          <w:t xml:space="preserve"> </w:t>
+        </w:r>
+        <w:proofErr w:type="spellStart"/>
+        <w:r>
+          <w:rPr>
+            <w:sz w:val="14"/>
+            <w:szCs w:val="12"/>
+          </w:rPr>
+          <w:t>University</w:t>
+        </w:r>
+        <w:proofErr w:type="spellEnd"/>
+        <w:r>
+          <w:rPr>
+            <w:sz w:val="14"/>
+            <w:szCs w:val="12"/>
+          </w:rPr>
+          <w:t xml:space="preserve"> </w:t>
+        </w:r>
+        <w:proofErr w:type="spellStart"/>
+        <w:r>
+          <w:rPr>
+            <w:sz w:val="14"/>
+            <w:szCs w:val="12"/>
+          </w:rPr>
+          <w:t>of</w:t>
+        </w:r>
+        <w:proofErr w:type="spellEnd"/>
+        <w:r>
+          <w:rPr>
+            <w:sz w:val="14"/>
+            <w:szCs w:val="12"/>
+          </w:rPr>
+          <w:t xml:space="preserve"> Portugal</w:t>
         </w:r>
       </w:p>
     </w:sdtContent>
@@ -6952,7 +7011,7 @@
       <w:lvlText w:val=""/>
       <w:lvlJc w:val="left"/>
       <w:pPr>
-        <w:ind w:left="720" w:hanging="360"/>
+        <w:ind w:left="1068" w:hanging="360"/>
       </w:pPr>
       <w:rPr>
         <w:rFonts w:ascii="Symbol" w:hAnsi="Symbol" w:hint="default"/>
@@ -6964,7 +7023,7 @@
       <w:lvlText w:val="o"/>
       <w:lvlJc w:val="left"/>
       <w:pPr>
-        <w:ind w:left="1440" w:hanging="360"/>
+        <w:ind w:left="1788" w:hanging="360"/>
       </w:pPr>
       <w:rPr>
         <w:rFonts w:ascii="Courier New" w:hAnsi="Courier New" w:cs="Courier New" w:hint="default"/>
@@ -6976,7 +7035,7 @@
       <w:lvlText w:val=""/>
       <w:lvlJc w:val="left"/>
       <w:pPr>
-        <w:ind w:left="2160" w:hanging="360"/>
+        <w:ind w:left="2508" w:hanging="360"/>
       </w:pPr>
       <w:rPr>
         <w:rFonts w:ascii="Wingdings" w:hAnsi="Wingdings" w:hint="default"/>
@@ -6988,7 +7047,7 @@
       <w:lvlText w:val=""/>
       <w:lvlJc w:val="left"/>
       <w:pPr>
-        <w:ind w:left="2880" w:hanging="360"/>
+        <w:ind w:left="3228" w:hanging="360"/>
       </w:pPr>
       <w:rPr>
         <w:rFonts w:ascii="Symbol" w:hAnsi="Symbol" w:hint="default"/>
@@ -7000,7 +7059,7 @@
       <w:lvlText w:val="o"/>
       <w:lvlJc w:val="left"/>
       <w:pPr>
-        <w:ind w:left="3600" w:hanging="360"/>
+        <w:ind w:left="3948" w:hanging="360"/>
       </w:pPr>
       <w:rPr>
         <w:rFonts w:ascii="Courier New" w:hAnsi="Courier New" w:cs="Courier New" w:hint="default"/>
@@ -7012,7 +7071,7 @@
       <w:lvlText w:val=""/>
       <w:lvlJc w:val="left"/>
       <w:pPr>
-        <w:ind w:left="4320" w:hanging="360"/>
+        <w:ind w:left="4668" w:hanging="360"/>
       </w:pPr>
       <w:rPr>
         <w:rFonts w:ascii="Wingdings" w:hAnsi="Wingdings" w:hint="default"/>
@@ -7024,7 +7083,7 @@
       <w:lvlText w:val=""/>
       <w:lvlJc w:val="left"/>
       <w:pPr>
-        <w:ind w:left="5040" w:hanging="360"/>
+        <w:ind w:left="5388" w:hanging="360"/>
       </w:pPr>
       <w:rPr>
         <w:rFonts w:ascii="Symbol" w:hAnsi="Symbol" w:hint="default"/>
@@ -7036,7 +7095,7 @@
       <w:lvlText w:val="o"/>
       <w:lvlJc w:val="left"/>
       <w:pPr>
-        <w:ind w:left="5760" w:hanging="360"/>
+        <w:ind w:left="6108" w:hanging="360"/>
       </w:pPr>
       <w:rPr>
         <w:rFonts w:ascii="Courier New" w:hAnsi="Courier New" w:cs="Courier New" w:hint="default"/>
@@ -7048,7 +7107,7 @@
       <w:lvlText w:val=""/>
       <w:lvlJc w:val="left"/>
       <w:pPr>
-        <w:ind w:left="6480" w:hanging="360"/>
+        <w:ind w:left="6828" w:hanging="360"/>
       </w:pPr>
       <w:rPr>
         <w:rFonts w:ascii="Wingdings" w:hAnsi="Wingdings" w:hint="default"/>
@@ -8311,10 +8370,12 @@
     <w:rsid w:val="0007725D"/>
     <w:rsid w:val="00222273"/>
     <w:rsid w:val="00284FFE"/>
+    <w:rsid w:val="00292226"/>
     <w:rsid w:val="005B28C1"/>
     <w:rsid w:val="00687758"/>
     <w:rsid w:val="008C6DF8"/>
     <w:rsid w:val="00A70B97"/>
+    <w:rsid w:val="00C3788C"/>
     <w:rsid w:val="00DD7C74"/>
   </w:rsids>
   <m:mathPr>
